--- a/MXbrochure/功能划分/邮件系统.docx
+++ b/MXbrochure/功能划分/邮件系统.docx
@@ -490,7 +490,34 @@
           <w:sz w:val="18"/>
           <w:szCs w:val="18"/>
         </w:rPr>
-        <w:t>风时不进入新邮件。玩家点击附件后弹出</w:t>
+        <w:t>封邮件</w:t>
+      </w:r>
+      <w:r>
+        <w:rPr>
+          <w:rFonts w:hint="eastAsia"/>
+          <w:bCs/>
+          <w:sz w:val="18"/>
+          <w:szCs w:val="18"/>
+        </w:rPr>
+        <w:t>时不进入新邮件。玩家点击</w:t>
+      </w:r>
+      <w:r>
+        <w:rPr>
+          <w:rFonts w:hint="eastAsia"/>
+          <w:bCs/>
+          <w:sz w:val="18"/>
+          <w:szCs w:val="18"/>
+        </w:rPr>
+        <w:t>提取</w:t>
+      </w:r>
+      <w:r>
+        <w:rPr>
+          <w:rFonts w:hint="eastAsia"/>
+          <w:bCs/>
+          <w:sz w:val="18"/>
+          <w:szCs w:val="18"/>
+        </w:rPr>
+        <w:t>附件后弹出</w:t>
       </w:r>
       <w:r>
         <w:rPr>
@@ -503,7 +530,158 @@
         <w:t>获得提示弹窗</w:t>
       </w:r>
     </w:p>
-    <w:p/>
+    <w:p>
+      <w:pPr>
+        <w:shd w:val="clear" w:color="auto" w:fill="FFFFFF"/>
+        <w:adjustRightInd/>
+        <w:snapToGrid/>
+        <w:spacing w:after="0" w:line="352" w:lineRule="atLeast"/>
+        <w:rPr>
+          <w:rFonts w:ascii="微软雅黑" w:hAnsi="微软雅黑" w:cs="宋体"/>
+          <w:color w:val="000000"/>
+          <w:sz w:val="23"/>
+          <w:szCs w:val="23"/>
+        </w:rPr>
+      </w:pPr>
+      <w:r>
+        <w:rPr>
+          <w:rFonts w:ascii="微软雅黑" w:hAnsi="微软雅黑" w:cs="宋体" w:hint="eastAsia"/>
+          <w:color w:val="000000"/>
+          <w:sz w:val="23"/>
+          <w:szCs w:val="23"/>
+        </w:rPr>
+        <w:t>当邮件为空的时候邮件左侧显示 “还没收到邮件”</w:t>
+      </w:r>
+    </w:p>
+    <w:p>
+      <w:pPr>
+        <w:shd w:val="clear" w:color="auto" w:fill="FFFFFF"/>
+        <w:adjustRightInd/>
+        <w:snapToGrid/>
+        <w:spacing w:after="0" w:line="352" w:lineRule="atLeast"/>
+        <w:ind w:firstLine="420"/>
+        <w:rPr>
+          <w:rFonts w:ascii="微软雅黑" w:hAnsi="微软雅黑" w:cs="宋体" w:hint="eastAsia"/>
+          <w:color w:val="000000"/>
+          <w:sz w:val="23"/>
+          <w:szCs w:val="23"/>
+        </w:rPr>
+      </w:pPr>
+      <w:r>
+        <w:rPr>
+          <w:rFonts w:ascii="微软雅黑" w:hAnsi="微软雅黑" w:cs="宋体" w:hint="eastAsia"/>
+          <w:color w:val="000000"/>
+          <w:sz w:val="23"/>
+          <w:szCs w:val="23"/>
+        </w:rPr>
+        <w:lastRenderedPageBreak/>
+        <w:t>邮件右侧内容栏中需要可上下划动，以便展示全部内容，字体大小根据美术效果确定</w:t>
+      </w:r>
+    </w:p>
+    <w:p>
+      <w:pPr>
+        <w:shd w:val="clear" w:color="auto" w:fill="FFFFFF"/>
+        <w:adjustRightInd/>
+        <w:snapToGrid/>
+        <w:spacing w:after="0" w:line="352" w:lineRule="atLeast"/>
+        <w:ind w:firstLine="420"/>
+        <w:rPr>
+          <w:rFonts w:ascii="微软雅黑" w:hAnsi="微软雅黑" w:cs="宋体" w:hint="eastAsia"/>
+          <w:color w:val="000000"/>
+          <w:sz w:val="23"/>
+          <w:szCs w:val="23"/>
+        </w:rPr>
+      </w:pPr>
+      <w:r>
+        <w:rPr>
+          <w:rFonts w:ascii="微软雅黑" w:hAnsi="微软雅黑" w:cs="宋体" w:hint="eastAsia"/>
+          <w:color w:val="000000"/>
+          <w:sz w:val="23"/>
+          <w:szCs w:val="23"/>
+        </w:rPr>
+        <w:t>当有新邮件时则在图标右上角显示红点，阅读过邮件但是未领取附件时同样显示红点</w:t>
+      </w:r>
+    </w:p>
+    <w:p>
+      <w:pPr>
+        <w:shd w:val="clear" w:color="auto" w:fill="FFFFFF"/>
+        <w:adjustRightInd/>
+        <w:snapToGrid/>
+        <w:spacing w:after="0" w:line="352" w:lineRule="atLeast"/>
+        <w:ind w:firstLine="420"/>
+        <w:rPr>
+          <w:rFonts w:ascii="微软雅黑" w:hAnsi="微软雅黑" w:cs="宋体" w:hint="eastAsia"/>
+          <w:color w:val="000000"/>
+          <w:sz w:val="23"/>
+          <w:szCs w:val="23"/>
+        </w:rPr>
+      </w:pPr>
+      <w:r>
+        <w:rPr>
+          <w:rFonts w:ascii="微软雅黑" w:hAnsi="微软雅黑" w:cs="宋体" w:hint="eastAsia"/>
+          <w:color w:val="000000"/>
+          <w:sz w:val="23"/>
+          <w:szCs w:val="23"/>
+        </w:rPr>
+        <w:t>点击提取附件或一键提取弹出物品获得框，可上下划动查看奖励。</w:t>
+      </w:r>
+    </w:p>
+    <w:p>
+      <w:pPr>
+        <w:shd w:val="clear" w:color="auto" w:fill="FFFFFF"/>
+        <w:adjustRightInd/>
+        <w:snapToGrid/>
+        <w:spacing w:after="0" w:line="352" w:lineRule="atLeast"/>
+        <w:rPr>
+          <w:rFonts w:ascii="微软雅黑" w:hAnsi="微软雅黑" w:cs="宋体" w:hint="eastAsia"/>
+          <w:color w:val="000000"/>
+          <w:sz w:val="23"/>
+          <w:szCs w:val="23"/>
+        </w:rPr>
+      </w:pPr>
+      <w:r>
+        <w:rPr>
+          <w:rFonts w:ascii="微软雅黑" w:hAnsi="微软雅黑" w:cs="宋体" w:hint="eastAsia"/>
+          <w:color w:val="000000"/>
+          <w:sz w:val="23"/>
+          <w:szCs w:val="23"/>
+        </w:rPr>
+        <w:t>删除    当玩家点击一键删除邮件时只删除不包含附件的邮件，留下包含附件的邮件</w:t>
+      </w:r>
+    </w:p>
+    <w:p>
+      <w:pPr>
+        <w:rPr>
+          <w:rFonts w:hint="eastAsia"/>
+        </w:rPr>
+      </w:pPr>
+    </w:p>
+    <w:p>
+      <w:r>
+        <w:rPr>
+          <w:rFonts w:hint="eastAsia"/>
+        </w:rPr>
+        <w:t>如邮件内包含</w:t>
+      </w:r>
+      <w:r>
+        <w:rPr>
+          <w:rFonts w:hint="eastAsia"/>
+        </w:rPr>
+        <w:t>附件，</w:t>
+      </w:r>
+      <w:r>
+        <w:rPr>
+          <w:rFonts w:hint="eastAsia"/>
+        </w:rPr>
+        <w:t>则</w:t>
+      </w:r>
+      <w:r>
+        <w:rPr>
+          <w:rFonts w:hint="eastAsia"/>
+        </w:rPr>
+        <w:t>邮件图标右下角加上锦囊标志</w:t>
+      </w:r>
+    </w:p>
     <w:sectPr>
       <w:pgSz w:w="11906" w:h="16838"/>
       <w:pgMar w:top="1440" w:right="1800" w:bottom="1440" w:left="1800" w:header="851" w:footer="992" w:gutter="0"/>

--- a/MXbrochure/功能划分/邮件系统.docx
+++ b/MXbrochure/功能划分/邮件系统.docx
@@ -103,6 +103,7 @@
         <w:snapToGrid/>
         <w:spacing w:line="220" w:lineRule="atLeast"/>
         <w:rPr>
+          <w:rFonts w:hint="eastAsia"/>
           <w:bCs/>
           <w:sz w:val="18"/>
           <w:szCs w:val="18"/>
@@ -174,6 +175,71 @@
           <w:szCs w:val="18"/>
         </w:rPr>
       </w:pPr>
+      <w:r>
+        <w:rPr>
+          <w:bCs/>
+          <w:noProof/>
+          <w:sz w:val="18"/>
+          <w:szCs w:val="18"/>
+        </w:rPr>
+        <w:drawing>
+          <wp:inline distT="0" distB="0" distL="0" distR="0">
+            <wp:extent cx="5274310" cy="2868993"/>
+            <wp:effectExtent l="19050" t="0" r="2540" b="0"/>
+            <wp:docPr id="1" name="图片 1"/>
+            <wp:cNvGraphicFramePr>
+              <a:graphicFrameLocks xmlns:a="http://schemas.openxmlformats.org/drawingml/2006/main" noChangeAspect="1"/>
+            </wp:cNvGraphicFramePr>
+            <a:graphic xmlns:a="http://schemas.openxmlformats.org/drawingml/2006/main">
+              <a:graphicData uri="http://schemas.openxmlformats.org/drawingml/2006/picture">
+                <pic:pic xmlns:pic="http://schemas.openxmlformats.org/drawingml/2006/picture">
+                  <pic:nvPicPr>
+                    <pic:cNvPr id="0" name="Picture 1"/>
+                    <pic:cNvPicPr>
+                      <a:picLocks noChangeAspect="1" noChangeArrowheads="1"/>
+                    </pic:cNvPicPr>
+                  </pic:nvPicPr>
+                  <pic:blipFill>
+                    <a:blip r:embed="rId8" cstate="print"/>
+                    <a:srcRect/>
+                    <a:stretch>
+                      <a:fillRect/>
+                    </a:stretch>
+                  </pic:blipFill>
+                  <pic:spPr bwMode="auto">
+                    <a:xfrm>
+                      <a:off x="0" y="0"/>
+                      <a:ext cx="5274310" cy="2868993"/>
+                    </a:xfrm>
+                    <a:prstGeom prst="rect">
+                      <a:avLst/>
+                    </a:prstGeom>
+                    <a:noFill/>
+                    <a:ln w="9525">
+                      <a:noFill/>
+                      <a:miter lim="800000"/>
+                      <a:headEnd/>
+                      <a:tailEnd/>
+                    </a:ln>
+                  </pic:spPr>
+                </pic:pic>
+              </a:graphicData>
+            </a:graphic>
+          </wp:inline>
+        </w:drawing>
+      </w:r>
+    </w:p>
+    <w:p>
+      <w:pPr>
+        <w:adjustRightInd/>
+        <w:snapToGrid/>
+        <w:spacing w:line="220" w:lineRule="atLeast"/>
+        <w:rPr>
+          <w:bCs/>
+          <w:sz w:val="18"/>
+          <w:szCs w:val="18"/>
+        </w:rPr>
+      </w:pPr>
     </w:p>
     <w:p>
       <w:pPr>
@@ -212,7 +278,7 @@
                     </pic:cNvPicPr>
                   </pic:nvPicPr>
                   <pic:blipFill>
-                    <a:blip r:embed="rId8" cstate="print"/>
+                    <a:blip r:embed="rId9" cstate="print"/>
                     <a:srcRect/>
                     <a:stretch>
                       <a:fillRect/>
@@ -287,7 +353,7 @@
                     </pic:cNvPicPr>
                   </pic:nvPicPr>
                   <pic:blipFill>
-                    <a:blip r:embed="rId9" cstate="print"/>
+                    <a:blip r:embed="rId10" cstate="print"/>
                     <a:srcRect/>
                     <a:stretch>
                       <a:fillRect/>
@@ -344,6 +410,7 @@
           <w:sz w:val="18"/>
           <w:szCs w:val="18"/>
         </w:rPr>
+        <w:lastRenderedPageBreak/>
         <w:drawing>
           <wp:inline distT="0" distB="0" distL="0" distR="0">
             <wp:extent cx="2190750" cy="1571625"/>
@@ -362,7 +429,7 @@
                     </pic:cNvPicPr>
                   </pic:nvPicPr>
                   <pic:blipFill>
-                    <a:blip r:embed="rId10" cstate="print"/>
+                    <a:blip r:embed="rId11" cstate="print"/>
                     <a:srcRect/>
                     <a:stretch>
                       <a:fillRect/>
@@ -561,20 +628,19 @@
         <w:spacing w:after="0" w:line="352" w:lineRule="atLeast"/>
         <w:ind w:firstLine="420"/>
         <w:rPr>
+          <w:rFonts w:ascii="微软雅黑" w:hAnsi="微软雅黑" w:cs="宋体"/>
+          <w:color w:val="000000"/>
+          <w:sz w:val="23"/>
+          <w:szCs w:val="23"/>
+        </w:rPr>
+      </w:pPr>
+      <w:r>
+        <w:rPr>
           <w:rFonts w:ascii="微软雅黑" w:hAnsi="微软雅黑" w:cs="宋体" w:hint="eastAsia"/>
           <w:color w:val="000000"/>
           <w:sz w:val="23"/>
           <w:szCs w:val="23"/>
         </w:rPr>
-      </w:pPr>
-      <w:r>
-        <w:rPr>
-          <w:rFonts w:ascii="微软雅黑" w:hAnsi="微软雅黑" w:cs="宋体" w:hint="eastAsia"/>
-          <w:color w:val="000000"/>
-          <w:sz w:val="23"/>
-          <w:szCs w:val="23"/>
-        </w:rPr>
-        <w:lastRenderedPageBreak/>
         <w:t>邮件右侧内容栏中需要可上下划动，以便展示全部内容，字体大小根据美术效果确定</w:t>
       </w:r>
     </w:p>
@@ -586,7 +652,7 @@
         <w:spacing w:after="0" w:line="352" w:lineRule="atLeast"/>
         <w:ind w:firstLine="420"/>
         <w:rPr>
-          <w:rFonts w:ascii="微软雅黑" w:hAnsi="微软雅黑" w:cs="宋体" w:hint="eastAsia"/>
+          <w:rFonts w:ascii="微软雅黑" w:hAnsi="微软雅黑" w:cs="宋体"/>
           <w:color w:val="000000"/>
           <w:sz w:val="23"/>
           <w:szCs w:val="23"/>
@@ -610,11 +676,34 @@
         <w:spacing w:after="0" w:line="352" w:lineRule="atLeast"/>
         <w:ind w:firstLine="420"/>
         <w:rPr>
+          <w:rFonts w:ascii="微软雅黑" w:hAnsi="微软雅黑" w:cs="宋体"/>
+          <w:color w:val="000000"/>
+          <w:sz w:val="23"/>
+          <w:szCs w:val="23"/>
+        </w:rPr>
+      </w:pPr>
+      <w:r>
+        <w:rPr>
           <w:rFonts w:ascii="微软雅黑" w:hAnsi="微软雅黑" w:cs="宋体" w:hint="eastAsia"/>
           <w:color w:val="000000"/>
           <w:sz w:val="23"/>
           <w:szCs w:val="23"/>
         </w:rPr>
+        <w:t>点击提取附件或一键提取弹出物品获得框，可上下划动查看奖励。</w:t>
+      </w:r>
+    </w:p>
+    <w:p>
+      <w:pPr>
+        <w:shd w:val="clear" w:color="auto" w:fill="FFFFFF"/>
+        <w:adjustRightInd/>
+        <w:snapToGrid/>
+        <w:spacing w:after="0" w:line="352" w:lineRule="atLeast"/>
+        <w:rPr>
+          <w:rFonts w:ascii="微软雅黑" w:hAnsi="微软雅黑" w:cs="宋体"/>
+          <w:color w:val="000000"/>
+          <w:sz w:val="23"/>
+          <w:szCs w:val="23"/>
+        </w:rPr>
       </w:pPr>
       <w:r>
         <w:rPr>
@@ -623,39 +712,10 @@
           <w:sz w:val="23"/>
           <w:szCs w:val="23"/>
         </w:rPr>
-        <w:t>点击提取附件或一键提取弹出物品获得框，可上下划动查看奖励。</w:t>
-      </w:r>
-    </w:p>
-    <w:p>
-      <w:pPr>
-        <w:shd w:val="clear" w:color="auto" w:fill="FFFFFF"/>
-        <w:adjustRightInd/>
-        <w:snapToGrid/>
-        <w:spacing w:after="0" w:line="352" w:lineRule="atLeast"/>
-        <w:rPr>
-          <w:rFonts w:ascii="微软雅黑" w:hAnsi="微软雅黑" w:cs="宋体" w:hint="eastAsia"/>
-          <w:color w:val="000000"/>
-          <w:sz w:val="23"/>
-          <w:szCs w:val="23"/>
-        </w:rPr>
-      </w:pPr>
-      <w:r>
-        <w:rPr>
-          <w:rFonts w:ascii="微软雅黑" w:hAnsi="微软雅黑" w:cs="宋体" w:hint="eastAsia"/>
-          <w:color w:val="000000"/>
-          <w:sz w:val="23"/>
-          <w:szCs w:val="23"/>
-        </w:rPr>
         <w:t>删除    当玩家点击一键删除邮件时只删除不包含附件的邮件，留下包含附件的邮件</w:t>
       </w:r>
     </w:p>
-    <w:p>
-      <w:pPr>
-        <w:rPr>
-          <w:rFonts w:hint="eastAsia"/>
-        </w:rPr>
-      </w:pPr>
-    </w:p>
+    <w:p/>
     <w:p>
       <w:r>
         <w:rPr>
@@ -694,7 +754,7 @@
 
 <file path=word/endnotes.xml><?xml version="1.0" encoding="utf-8"?>
 <w:endnotes xmlns:ve="http://schemas.openxmlformats.org/markup-compatibility/2006" xmlns:o="urn:schemas-microsoft-com:office:office" xmlns:r="http://schemas.openxmlformats.org/officeDocument/2006/relationships" xmlns:m="http://schemas.openxmlformats.org/officeDocument/2006/math" xmlns:v="urn:schemas-microsoft-com:vml" xmlns:wp="http://schemas.openxmlformats.org/drawingml/2006/wordprocessingDrawing" xmlns:w10="urn:schemas-microsoft-com:office:word" xmlns:w="http://schemas.openxmlformats.org/wordprocessingml/2006/main" xmlns:wne="http://schemas.microsoft.com/office/word/2006/wordml">
-  <w:endnote w:type="separator" w:id="0">
+  <w:endnote w:type="separator" w:id="-1">
     <w:p>
       <w:pPr>
         <w:spacing w:after="0"/>
@@ -704,7 +764,7 @@
       </w:r>
     </w:p>
   </w:endnote>
-  <w:endnote w:type="continuationSeparator" w:id="1">
+  <w:endnote w:type="continuationSeparator" w:id="0">
     <w:p>
       <w:pPr>
         <w:spacing w:after="0"/>
@@ -719,7 +779,7 @@
 
 <file path=word/footnotes.xml><?xml version="1.0" encoding="utf-8"?>
 <w:footnotes xmlns:ve="http://schemas.openxmlformats.org/markup-compatibility/2006" xmlns:o="urn:schemas-microsoft-com:office:office" xmlns:r="http://schemas.openxmlformats.org/officeDocument/2006/relationships" xmlns:m="http://schemas.openxmlformats.org/officeDocument/2006/math" xmlns:v="urn:schemas-microsoft-com:vml" xmlns:wp="http://schemas.openxmlformats.org/drawingml/2006/wordprocessingDrawing" xmlns:w10="urn:schemas-microsoft-com:office:word" xmlns:w="http://schemas.openxmlformats.org/wordprocessingml/2006/main" xmlns:wne="http://schemas.microsoft.com/office/word/2006/wordml">
-  <w:footnote w:type="separator" w:id="0">
+  <w:footnote w:type="separator" w:id="-1">
     <w:p>
       <w:pPr>
         <w:spacing w:after="0"/>
@@ -729,7 +789,7 @@
       </w:r>
     </w:p>
   </w:footnote>
-  <w:footnote w:type="continuationSeparator" w:id="1">
+  <w:footnote w:type="continuationSeparator" w:id="0">
     <w:p>
       <w:pPr>
         <w:spacing w:after="0"/>
